--- a/tillsyn/A 44281-2024 tillsynsbegäran.docx
+++ b/tillsyn/A 44281-2024 tillsynsbegäran.docx
@@ -218,7 +218,7 @@
     <w:r>
       <w:tab/>
       <w:tab/>
-      <w:t>2026-02-06</w:t>
+      <w:t>2026-02-07</w:t>
       <w:br/>
       <w:br/>
     </w:r>

--- a/tillsyn/A 44281-2024 tillsynsbegäran.docx
+++ b/tillsyn/A 44281-2024 tillsynsbegäran.docx
@@ -218,7 +218,7 @@
     <w:r>
       <w:tab/>
       <w:tab/>
-      <w:t>2026-02-07</w:t>
+      <w:t>2026-02-08</w:t>
       <w:br/>
       <w:br/>
     </w:r>

--- a/tillsyn/A 44281-2024 tillsynsbegäran.docx
+++ b/tillsyn/A 44281-2024 tillsynsbegäran.docx
@@ -218,7 +218,7 @@
     <w:r>
       <w:tab/>
       <w:tab/>
-      <w:t>2026-02-08</w:t>
+      <w:t>2026-02-09</w:t>
       <w:br/>
       <w:br/>
     </w:r>

--- a/tillsyn/A 44281-2024 tillsynsbegäran.docx
+++ b/tillsyn/A 44281-2024 tillsynsbegäran.docx
@@ -218,7 +218,7 @@
     <w:r>
       <w:tab/>
       <w:tab/>
-      <w:t>2026-02-09</w:t>
+      <w:t>2026-02-10</w:t>
       <w:br/>
       <w:br/>
     </w:r>

--- a/tillsyn/A 44281-2024 tillsynsbegäran.docx
+++ b/tillsyn/A 44281-2024 tillsynsbegäran.docx
@@ -218,7 +218,7 @@
     <w:r>
       <w:tab/>
       <w:tab/>
-      <w:t>2026-02-10</w:t>
+      <w:t>2026-02-11</w:t>
       <w:br/>
       <w:br/>
     </w:r>

--- a/tillsyn/A 44281-2024 tillsynsbegäran.docx
+++ b/tillsyn/A 44281-2024 tillsynsbegäran.docx
@@ -218,7 +218,7 @@
     <w:r>
       <w:tab/>
       <w:tab/>
-      <w:t>2026-02-11</w:t>
+      <w:t>2026-02-12</w:t>
       <w:br/>
       <w:br/>
     </w:r>

--- a/tillsyn/A 44281-2024 tillsynsbegäran.docx
+++ b/tillsyn/A 44281-2024 tillsynsbegäran.docx
@@ -35,7 +35,7 @@
     </w:p>
     <w:p>
       <w:r>
-        <w:t>I avverkningsanmälan har följande 2 naturvårdsarter hittats: Amphicyllis globiformis (NT) och fläckstumpbagge (NT). Av dessa är 2 rödlistade. För rödlistade arter har rödlistekategorin angivits inom parentes.</w:t>
+        <w:t>I avverkningsanmälan har följande 4 naturvårdsarter hittats: Amphicyllis globiformis (NT), fläckstumpbagge (NT), granvivel (NT) och skrovlig flatbagge (NT). Av dessa är 4 rödlistade. För rödlistade arter har rödlistekategorin angivits inom parentes.</w:t>
       </w:r>
     </w:p>
     <w:p>
@@ -90,6 +90,35 @@
         <w:t>Figur 1. Fyndplatser för naturvårdsarter i det avverkningsanmälda området (röd linje). Markörer utan svart kant är placerade på fyndplatsen. Markörer med svart kant är placerade vid sidan av fyndplatsen och har ett svart streck som visar fyndplatsens exakta position. Kartans mittpunktskoordinat är N 6662713, E 619315 i SWEREF 99 TM.</w:t>
       </w:r>
     </w:p>
+    <w:p>
+      <w:r>
+        <w:rPr>
+          <w:b/>
+        </w:rPr>
+        <w:t xml:space="preserve">Skrovlig flatbagge (NT) </w:t>
+      </w:r>
+      <w:r>
+        <w:t xml:space="preserve">är en skalbagge vars larvutveckling sker i mycelrik ved nära fruktkroppar av timmerticka eller citronticka i lågor av barrträd, främst tall, men även gran. Fullbildade skalbaggar påträffas i eller utanpå stammen vid näringsgnag på de vitaktiga, resupinata fruktkropparna. Arten missgynnas framförallt av att skogen blir tätare på grund av skogsskötsel och av att såväl återkommande bränder som skogsbete upphört. I naturligt öppnare miljöer hotas arten av vedtäkt och annat tillvaratagande av tallvirke. Naturligt brunnen tallskog i eller nära lokaler med arten bör skyddas. I skogsbruket bör mer naturvårdsträd av tall och vindfällen lämnas i fred. Detta är särskilt viktigt i kantzoner mot mer öppen mark tex. invid hällmarksimpediment. Skrovlig flatbagge är typisk art för </w:t>
+      </w:r>
+      <w:r>
+        <w:rPr>
+          <w:i/>
+        </w:rPr>
+        <w:t>9060 Åsbarrskog</w:t>
+      </w:r>
+      <w:r>
+        <w:t xml:space="preserve"> och</w:t>
+      </w:r>
+      <w:r>
+        <w:rPr>
+          <w:b/>
+        </w:rPr>
+        <w:t xml:space="preserve"> </w:t>
+      </w:r>
+      <w:r>
+        <w:t>ingår i ett åtgärdsprogram för hotade arter (ÅGP) (SLU Artdatabanken, 2024; Wikars, 2014).</w:t>
+      </w:r>
+    </w:p>
     <w:sectPr>
       <w:headerReference w:type="even" r:id="rId8"/>
       <w:headerReference w:type="default" r:id="rId9"/>
@@ -218,7 +247,7 @@
     <w:r>
       <w:tab/>
       <w:tab/>
-      <w:t>2026-02-12</w:t>
+      <w:t>2026-02-13</w:t>
       <w:br/>
       <w:br/>
     </w:r>

--- a/tillsyn/A 44281-2024 tillsynsbegäran.docx
+++ b/tillsyn/A 44281-2024 tillsynsbegäran.docx
@@ -247,7 +247,7 @@
     <w:r>
       <w:tab/>
       <w:tab/>
-      <w:t>2026-02-13</w:t>
+      <w:t>2026-02-17</w:t>
       <w:br/>
       <w:br/>
     </w:r>

--- a/tillsyn/A 44281-2024 tillsynsbegäran.docx
+++ b/tillsyn/A 44281-2024 tillsynsbegäran.docx
@@ -247,7 +247,7 @@
     <w:r>
       <w:tab/>
       <w:tab/>
-      <w:t>2026-02-17</w:t>
+      <w:t>2026-02-19</w:t>
       <w:br/>
       <w:br/>
     </w:r>

--- a/tillsyn/A 44281-2024 tillsynsbegäran.docx
+++ b/tillsyn/A 44281-2024 tillsynsbegäran.docx
@@ -247,7 +247,7 @@
     <w:r>
       <w:tab/>
       <w:tab/>
-      <w:t>2026-02-19</w:t>
+      <w:t>2026-02-20</w:t>
       <w:br/>
       <w:br/>
     </w:r>

--- a/tillsyn/A 44281-2024 tillsynsbegäran.docx
+++ b/tillsyn/A 44281-2024 tillsynsbegäran.docx
@@ -247,7 +247,7 @@
     <w:r>
       <w:tab/>
       <w:tab/>
-      <w:t>2026-02-20</w:t>
+      <w:t>2026-02-21</w:t>
       <w:br/>
       <w:br/>
     </w:r>

--- a/tillsyn/A 44281-2024 tillsynsbegäran.docx
+++ b/tillsyn/A 44281-2024 tillsynsbegäran.docx
@@ -247,7 +247,7 @@
     <w:r>
       <w:tab/>
       <w:tab/>
-      <w:t>2026-02-21</w:t>
+      <w:t>2026-02-22</w:t>
       <w:br/>
       <w:br/>
     </w:r>
